--- a/PREWORK_LR/Data Analytics Reflect Activity.docx
+++ b/PREWORK_LR/Data Analytics Reflect Activity.docx
@@ -8,6 +8,9 @@
       </w:pPr>
       <w:r>
         <w:t>Lipika Rana</w:t>
+      </w:r>
+      <w:r>
+        <w:t xml:space="preserve"> </w:t>
       </w:r>
     </w:p>
     <w:p>
